--- a/data/Website -1 (1).docx
+++ b/data/Website -1 (1).docx
@@ -256,6 +256,20 @@
           <w:sz w:val="24"/>
           <w:szCs w:val="24"/>
         </w:rPr>
+        <w:t>Ask :</w:t>
+      </w:r>
+      <w:r>
+        <w:rPr>
+          <w:sz w:val="24"/>
+          <w:szCs w:val="24"/>
+        </w:rPr>
+        <w:t xml:space="preserve"> </w:t>
+      </w:r>
+      <w:r>
+        <w:rPr>
+          <w:sz w:val="24"/>
+          <w:szCs w:val="24"/>
+        </w:rPr>
         <w:t xml:space="preserve">Be able to create multiple company and each company multiple </w:t>
       </w:r>
       <w:r>
@@ -273,6 +287,14 @@
         </w:rPr>
         <w:t>Super Admin</w:t>
       </w:r>
+      <w:r>
+        <w:rPr>
+          <w:color w:val="FF0000"/>
+          <w:sz w:val="24"/>
+          <w:szCs w:val="24"/>
+        </w:rPr>
+        <w:t xml:space="preserve"> (Ask for field list)</w:t>
+      </w:r>
     </w:p>
     <w:p>
       <w:pPr>
@@ -292,6 +314,13 @@
           <w:sz w:val="24"/>
           <w:szCs w:val="24"/>
         </w:rPr>
+        <w:t xml:space="preserve">( Pending ) </w:t>
+      </w:r>
+      <w:r>
+        <w:rPr>
+          <w:sz w:val="24"/>
+          <w:szCs w:val="24"/>
+        </w:rPr>
         <w:t xml:space="preserve">Have super admin for everything and then Admin for each company and then each location and within each location all </w:t>
       </w:r>
       <w:r>
@@ -385,6 +414,13 @@
           <w:sz w:val="24"/>
           <w:szCs w:val="24"/>
         </w:rPr>
+        <w:t xml:space="preserve">-- </w:t>
+      </w:r>
+      <w:r>
+        <w:rPr>
+          <w:sz w:val="24"/>
+          <w:szCs w:val="24"/>
+        </w:rPr>
         <w:t>Have phone number of all employee for that company / location on same page. and have option to add venders phone numbers as well.</w:t>
       </w:r>
       <w:r>
@@ -461,6 +497,13 @@
           <w:sz w:val="24"/>
           <w:szCs w:val="24"/>
         </w:rPr>
+        <w:t xml:space="preserve">-- </w:t>
+      </w:r>
+      <w:r>
+        <w:rPr>
+          <w:sz w:val="24"/>
+          <w:szCs w:val="24"/>
+        </w:rPr>
         <w:t>Employee birthday notification to their company / restaurant / location.</w:t>
       </w:r>
     </w:p>
@@ -481,6 +524,13 @@
           <w:sz w:val="24"/>
           <w:szCs w:val="24"/>
         </w:rPr>
+        <w:t xml:space="preserve">-- </w:t>
+      </w:r>
+      <w:r>
+        <w:rPr>
+          <w:sz w:val="24"/>
+          <w:szCs w:val="24"/>
+        </w:rPr>
         <w:t xml:space="preserve">Anniversary notification every year / how many </w:t>
       </w:r>
       <w:r>
@@ -515,6 +565,13 @@
           <w:sz w:val="24"/>
           <w:szCs w:val="24"/>
         </w:rPr>
+        <w:t xml:space="preserve">Ask :  </w:t>
+      </w:r>
+      <w:r>
+        <w:rPr>
+          <w:sz w:val="24"/>
+          <w:szCs w:val="24"/>
+        </w:rPr>
         <w:t>Have option for admin to upload job Duties for each position.</w:t>
       </w:r>
       <w:r>
@@ -559,6 +616,20 @@
           <w:sz w:val="24"/>
           <w:szCs w:val="24"/>
         </w:rPr>
+        <w:t xml:space="preserve">-- </w:t>
+      </w:r>
+      <w:r>
+        <w:rPr>
+          <w:sz w:val="24"/>
+          <w:szCs w:val="24"/>
+        </w:rPr>
+        <w:t xml:space="preserve"> </w:t>
+      </w:r>
+      <w:r>
+        <w:rPr>
+          <w:sz w:val="24"/>
+          <w:szCs w:val="24"/>
+        </w:rPr>
         <w:t>Have option to upload tanning material.</w:t>
       </w:r>
       <w:r>
@@ -587,6 +658,13 @@
           <w:sz w:val="24"/>
           <w:szCs w:val="24"/>
         </w:rPr>
+        <w:t xml:space="preserve">-- </w:t>
+      </w:r>
+      <w:r>
+        <w:rPr>
+          <w:sz w:val="24"/>
+          <w:szCs w:val="24"/>
+        </w:rPr>
         <w:t>Have option to upload /company policy for each company / location.</w:t>
       </w:r>
       <w:r>
@@ -616,6 +694,13 @@
           <w:sz w:val="24"/>
           <w:szCs w:val="24"/>
         </w:rPr>
+        <w:t xml:space="preserve">-- </w:t>
+      </w:r>
+      <w:r>
+        <w:rPr>
+          <w:sz w:val="24"/>
+          <w:szCs w:val="24"/>
+        </w:rPr>
         <w:t xml:space="preserve">Able to create restaurant / location profile </w:t>
       </w:r>
       <w:r>
@@ -765,6 +850,13 @@
           <w:sz w:val="24"/>
           <w:szCs w:val="24"/>
         </w:rPr>
+        <w:t xml:space="preserve">Ask - </w:t>
+      </w:r>
+      <w:r>
+        <w:rPr>
+          <w:sz w:val="24"/>
+          <w:szCs w:val="24"/>
+        </w:rPr>
         <w:t>Be able to upload weekly paperwork and print, shar and save by week ending date / monthly.</w:t>
       </w:r>
       <w:r>
@@ -793,6 +885,13 @@
           <w:sz w:val="24"/>
           <w:szCs w:val="24"/>
         </w:rPr>
+        <w:t xml:space="preserve">-- </w:t>
+      </w:r>
+      <w:r>
+        <w:rPr>
+          <w:sz w:val="24"/>
+          <w:szCs w:val="24"/>
+        </w:rPr>
         <w:t>Have option to upload invoice for each restaurant.</w:t>
       </w:r>
       <w:r>
@@ -821,6 +920,13 @@
           <w:sz w:val="24"/>
           <w:szCs w:val="24"/>
         </w:rPr>
+        <w:t xml:space="preserve">-- </w:t>
+      </w:r>
+      <w:r>
+        <w:rPr>
+          <w:sz w:val="24"/>
+          <w:szCs w:val="24"/>
+        </w:rPr>
         <w:t>Have option to upload daily communication or bulletin bord upload.</w:t>
       </w:r>
       <w:r>
@@ -859,6 +965,14 @@
           <w:sz w:val="24"/>
           <w:szCs w:val="24"/>
         </w:rPr>
+        <w:t xml:space="preserve">Ask - </w:t>
+      </w:r>
+      <w:r>
+        <w:rPr>
+          <w:color w:val="000000" w:themeColor="text1"/>
+          <w:sz w:val="24"/>
+          <w:szCs w:val="24"/>
+        </w:rPr>
         <w:t>Have Option to up load employee meal recite or finished west recites to employee profile for day of work</w:t>
       </w:r>
       <w:r>
@@ -890,6 +1004,13 @@
           <w:szCs w:val="24"/>
         </w:rPr>
       </w:pPr>
+      <w:r>
+        <w:rPr>
+          <w:sz w:val="24"/>
+          <w:szCs w:val="24"/>
+        </w:rPr>
+        <w:t xml:space="preserve">-- </w:t>
+      </w:r>
       <w:r>
         <w:rPr>
           <w:sz w:val="24"/>
@@ -4252,7 +4373,7 @@
   <a:extraClrSchemeLst/>
   <a:extLst>
     <a:ext uri="{05A4C25C-085E-4340-85A3-A5531E510DB2}">
-      <thm15:themeFamily xmlns="" xmlns:thm15="http://schemas.microsoft.com/office/thememl/2012/main" name="Office Theme" id="{62F939B6-93AF-4DB8-9C6B-D6C7DFDC589F}" vid="{4A3C46E8-61CC-4603-A589-7422A47A8E4A}"/>
+      <thm15:themeFamily xmlns:thm15="http://schemas.microsoft.com/office/thememl/2012/main" xmlns="" name="Office Theme" id="{62F939B6-93AF-4DB8-9C6B-D6C7DFDC589F}" vid="{4A3C46E8-61CC-4603-A589-7422A47A8E4A}"/>
     </a:ext>
   </a:extLst>
 </a:theme>
